--- a/docs/tech-laravel.docx
+++ b/docs/tech-laravel.docx
@@ -1,6 +1,6 @@
 
 <file path=word/document.xml><?xml version="1.0" encoding="utf-8"?>
-<w:document xmlns:wpc="http://schemas.microsoft.com/office/word/2010/wordprocessingCanvas" xmlns:cx="http://schemas.microsoft.com/office/drawing/2014/chartex" xmlns:cx1="http://schemas.microsoft.com/office/drawing/2015/9/8/chartex" xmlns:cx2="http://schemas.microsoft.com/office/drawing/2015/10/21/chartex" xmlns:cx3="http://schemas.microsoft.com/office/drawing/2016/5/9/chartex" xmlns:cx4="http://schemas.microsoft.com/office/drawing/2016/5/10/chartex" xmlns:cx5="http://schemas.microsoft.com/office/drawing/2016/5/11/chartex" xmlns:cx6="http://schemas.microsoft.com/office/drawing/2016/5/12/chartex" xmlns:cx7="http://schemas.microsoft.com/office/drawing/2016/5/13/chartex" xmlns:cx8="http://schemas.microsoft.com/office/drawing/2016/5/14/chartex" xmlns:mc="http://schemas.openxmlformats.org/markup-compatibility/2006" xmlns:aink="http://schemas.microsoft.com/office/drawing/2016/ink" xmlns:am3d="http://schemas.microsoft.com/office/drawing/2017/model3d" xmlns:o="urn:schemas-microsoft-com:office:office" xmlns:r="http://schemas.openxmlformats.org/officeDocument/2006/relationships" xmlns:m="http://schemas.openxmlformats.org/officeDocument/2006/math" xmlns:v="urn:schemas-microsoft-com:vml" xmlns:wp14="http://schemas.microsoft.com/office/word/2010/wordprocessingDrawing" xmlns:wp="http://schemas.openxmlformats.org/drawingml/2006/wordprocessingDrawing" xmlns:w10="urn:schemas-microsoft-com:office:word" xmlns:w="http://schemas.openxmlformats.org/wordprocessingml/2006/main" xmlns:w14="http://schemas.microsoft.com/office/word/2010/wordml" xmlns:w15="http://schemas.microsoft.com/office/word/2012/wordml" xmlns:w16cex="http://schemas.microsoft.com/office/word/2018/wordml/cex" xmlns:w16cid="http://schemas.microsoft.com/office/word/2016/wordml/cid" xmlns:w16="http://schemas.microsoft.com/office/word/2018/wordml" xmlns:w16sdtdh="http://schemas.microsoft.com/office/word/2020/wordml/sdtdatahash" xmlns:w16se="http://schemas.microsoft.com/office/word/2015/wordml/symex" xmlns:wpg="http://schemas.microsoft.com/office/word/2010/wordprocessingGroup" xmlns:wpi="http://schemas.microsoft.com/office/word/2010/wordprocessingInk" xmlns:wne="http://schemas.microsoft.com/office/word/2006/wordml" xmlns:wps="http://schemas.microsoft.com/office/word/2010/wordprocessingShape" mc:Ignorable="w14 w15 w16se w16cid w16 w16cex w16sdtdh wp14">
+<w:document xmlns:wpc="http://schemas.microsoft.com/office/word/2010/wordprocessingCanvas" xmlns:cx="http://schemas.microsoft.com/office/drawing/2014/chartex" xmlns:cx1="http://schemas.microsoft.com/office/drawing/2015/9/8/chartex" xmlns:cx2="http://schemas.microsoft.com/office/drawing/2015/10/21/chartex" xmlns:cx3="http://schemas.microsoft.com/office/drawing/2016/5/9/chartex" xmlns:cx4="http://schemas.microsoft.com/office/drawing/2016/5/10/chartex" xmlns:cx5="http://schemas.microsoft.com/office/drawing/2016/5/11/chartex" xmlns:cx6="http://schemas.microsoft.com/office/drawing/2016/5/12/chartex" xmlns:cx7="http://schemas.microsoft.com/office/drawing/2016/5/13/chartex" xmlns:cx8="http://schemas.microsoft.com/office/drawing/2016/5/14/chartex" xmlns:mc="http://schemas.openxmlformats.org/markup-compatibility/2006" xmlns:aink="http://schemas.microsoft.com/office/drawing/2016/ink" xmlns:am3d="http://schemas.microsoft.com/office/drawing/2017/model3d" xmlns:o="urn:schemas-microsoft-com:office:office" xmlns:oel="http://schemas.microsoft.com/office/2019/extlst" xmlns:r="http://schemas.openxmlformats.org/officeDocument/2006/relationships" xmlns:m="http://schemas.openxmlformats.org/officeDocument/2006/math" xmlns:v="urn:schemas-microsoft-com:vml" xmlns:wp14="http://schemas.microsoft.com/office/word/2010/wordprocessingDrawing" xmlns:wp="http://schemas.openxmlformats.org/drawingml/2006/wordprocessingDrawing" xmlns:w10="urn:schemas-microsoft-com:office:word" xmlns:w="http://schemas.openxmlformats.org/wordprocessingml/2006/main" xmlns:w14="http://schemas.microsoft.com/office/word/2010/wordml" xmlns:w15="http://schemas.microsoft.com/office/word/2012/wordml" xmlns:w16cex="http://schemas.microsoft.com/office/word/2018/wordml/cex" xmlns:w16cid="http://schemas.microsoft.com/office/word/2016/wordml/cid" xmlns:w16="http://schemas.microsoft.com/office/word/2018/wordml" xmlns:w16sdtdh="http://schemas.microsoft.com/office/word/2020/wordml/sdtdatahash" xmlns:w16se="http://schemas.microsoft.com/office/word/2015/wordml/symex" xmlns:wpg="http://schemas.microsoft.com/office/word/2010/wordprocessingGroup" xmlns:wpi="http://schemas.microsoft.com/office/word/2010/wordprocessingInk" xmlns:wne="http://schemas.microsoft.com/office/word/2006/wordml" xmlns:wps="http://schemas.microsoft.com/office/word/2010/wordprocessingShape" mc:Ignorable="w14 w15 w16se w16cid w16 w16cex w16sdtdh wp14">
   <w:body>
     <w:p>
       <w:pPr>
@@ -12,86 +12,43 @@
       <w:r>
         <w:t xml:space="preserve">  </w:t>
       </w:r>
-      <w:proofErr w:type="spellStart"/>
-      <w:r>
-        <w:rPr>
-          <w:sz w:val="30"/>
-          <w:szCs w:val="30"/>
-        </w:rPr>
-        <w:t>Kỹ</w:t>
-      </w:r>
-      <w:proofErr w:type="spellEnd"/>
-      <w:r>
-        <w:rPr>
-          <w:sz w:val="30"/>
-          <w:szCs w:val="30"/>
-        </w:rPr>
-        <w:t xml:space="preserve"> </w:t>
-      </w:r>
-      <w:proofErr w:type="spellStart"/>
-      <w:r>
-        <w:rPr>
-          <w:sz w:val="30"/>
-          <w:szCs w:val="30"/>
-        </w:rPr>
-        <w:t>thuật</w:t>
-      </w:r>
-      <w:proofErr w:type="spellEnd"/>
-      <w:r>
-        <w:rPr>
-          <w:sz w:val="30"/>
-          <w:szCs w:val="30"/>
-        </w:rPr>
-        <w:t xml:space="preserve"> </w:t>
-      </w:r>
-      <w:proofErr w:type="spellStart"/>
-      <w:r>
-        <w:rPr>
-          <w:sz w:val="30"/>
-          <w:szCs w:val="30"/>
-        </w:rPr>
-        <w:t>trong</w:t>
-      </w:r>
-      <w:proofErr w:type="spellEnd"/>
-      <w:r>
-        <w:rPr>
-          <w:sz w:val="30"/>
-          <w:szCs w:val="30"/>
-        </w:rPr>
-        <w:t xml:space="preserve"> </w:t>
-      </w:r>
-      <w:proofErr w:type="spellStart"/>
-      <w:r>
-        <w:rPr>
-          <w:sz w:val="30"/>
-          <w:szCs w:val="30"/>
-        </w:rPr>
-        <w:t>các</w:t>
-      </w:r>
-      <w:proofErr w:type="spellEnd"/>
-      <w:r>
-        <w:rPr>
-          <w:sz w:val="30"/>
-          <w:szCs w:val="30"/>
-        </w:rPr>
-        <w:t xml:space="preserve"> </w:t>
-      </w:r>
-      <w:proofErr w:type="spellStart"/>
-      <w:r>
-        <w:rPr>
-          <w:sz w:val="30"/>
-          <w:szCs w:val="30"/>
-        </w:rPr>
-        <w:t>trang</w:t>
-      </w:r>
-      <w:proofErr w:type="spellEnd"/>
-      <w:r>
-        <w:rPr>
-          <w:sz w:val="30"/>
-          <w:szCs w:val="30"/>
-        </w:rPr>
-        <w:t xml:space="preserve"> web :</w:t>
-      </w:r>
+      <w:r>
+        <w:rPr>
+          <w:sz w:val="30"/>
+          <w:szCs w:val="30"/>
+        </w:rPr>
+        <w:t>Kỹ thuật trong các trang web :</w:t>
+      </w:r>
+    </w:p>
+    <w:p>
+      <w:pPr>
+        <w:pStyle w:val="ListParagraph"/>
+        <w:numPr>
+          <w:ilvl w:val="0"/>
+          <w:numId w:val="2"/>
+        </w:numPr>
+        <w:rPr>
+          <w:sz w:val="30"/>
+          <w:szCs w:val="30"/>
+        </w:rPr>
+      </w:pPr>
+      <w:r>
+        <w:rPr>
+          <w:sz w:val="30"/>
+          <w:szCs w:val="30"/>
+        </w:rPr>
+        <w:t xml:space="preserve">Right -click javascript : </w:t>
+      </w:r>
+      <w:hyperlink r:id="rId8" w:anchor="_=_" w:history="1">
+        <w:r>
+          <w:rPr>
+            <w:rStyle w:val="Hyperlink"/>
+            <w:sz w:val="30"/>
+            <w:szCs w:val="30"/>
+          </w:rPr>
+          <w:t>Link</w:t>
+        </w:r>
+      </w:hyperlink>
     </w:p>
     <w:p>
       <w:pPr>
@@ -134,7 +91,7 @@
         </w:rPr>
         <w:t xml:space="preserve">,online </w:t>
       </w:r>
-      <w:hyperlink r:id="rId8" w:history="1">
+      <w:hyperlink r:id="rId9" w:history="1">
         <w:r>
           <w:rPr>
             <w:rStyle w:val="Hyperlink"/>
@@ -171,7 +128,7 @@
         </w:rPr>
         <w:t xml:space="preserve">Group chat </w:t>
       </w:r>
-      <w:hyperlink r:id="rId9" w:history="1">
+      <w:hyperlink r:id="rId10" w:history="1">
         <w:r>
           <w:rPr>
             <w:rStyle w:val="Hyperlink"/>
@@ -208,7 +165,7 @@
         </w:rPr>
         <w:t xml:space="preserve"> : </w:t>
       </w:r>
-      <w:hyperlink r:id="rId10" w:history="1">
+      <w:hyperlink r:id="rId11" w:history="1">
         <w:r>
           <w:rPr>
             <w:rStyle w:val="Hyperlink"/>
@@ -238,7 +195,7 @@
         </w:rPr>
         <w:t xml:space="preserve">Notification : </w:t>
       </w:r>
-      <w:hyperlink r:id="rId11" w:history="1">
+      <w:hyperlink r:id="rId12" w:history="1">
         <w:r>
           <w:rPr>
             <w:rStyle w:val="Hyperlink"/>
@@ -266,17 +223,8 @@
           <w:sz w:val="30"/>
           <w:szCs w:val="30"/>
         </w:rPr>
-        <w:t xml:space="preserve">Video </w:t>
-      </w:r>
-      <w:proofErr w:type="spellStart"/>
-      <w:r>
-        <w:rPr>
-          <w:sz w:val="30"/>
-          <w:szCs w:val="30"/>
-        </w:rPr>
-        <w:t>twilio</w:t>
-      </w:r>
-      <w:proofErr w:type="spellEnd"/>
+        <w:t>Video twilio</w:t>
+      </w:r>
       <w:r>
         <w:rPr>
           <w:sz w:val="30"/>
@@ -291,7 +239,7 @@
         </w:rPr>
         <w:t xml:space="preserve"> </w:t>
       </w:r>
-      <w:hyperlink r:id="rId12" w:history="1">
+      <w:hyperlink r:id="rId13" w:history="1">
         <w:r>
           <w:rPr>
             <w:rStyle w:val="Hyperlink"/>
@@ -348,7 +296,7 @@
         </w:rPr>
         <w:t xml:space="preserve">  </w:t>
       </w:r>
-      <w:hyperlink r:id="rId13" w:history="1">
+      <w:hyperlink r:id="rId14" w:history="1">
         <w:r>
           <w:rPr>
             <w:rStyle w:val="Hyperlink"/>
@@ -388,7 +336,7 @@
         </w:rPr>
         <w:tab/>
       </w:r>
-      <w:hyperlink r:id="rId14" w:anchor="configuration" w:history="1">
+      <w:hyperlink r:id="rId15" w:anchor="configuration" w:history="1">
         <w:r>
           <w:rPr>
             <w:rStyle w:val="Hyperlink"/>
@@ -416,25 +364,9 @@
           <w:sz w:val="30"/>
           <w:szCs w:val="30"/>
         </w:rPr>
-        <w:t xml:space="preserve">Web </w:t>
-      </w:r>
-      <w:proofErr w:type="spellStart"/>
-      <w:r>
-        <w:rPr>
-          <w:sz w:val="30"/>
-          <w:szCs w:val="30"/>
-        </w:rPr>
-        <w:t>tạo</w:t>
-      </w:r>
-      <w:proofErr w:type="spellEnd"/>
-      <w:r>
-        <w:rPr>
-          <w:sz w:val="30"/>
-          <w:szCs w:val="30"/>
-        </w:rPr>
-        <w:t xml:space="preserve"> theme email : </w:t>
-      </w:r>
-      <w:hyperlink r:id="rId15" w:history="1">
+        <w:t xml:space="preserve">Web tạo theme email : </w:t>
+      </w:r>
+      <w:hyperlink r:id="rId16" w:history="1">
         <w:r>
           <w:rPr>
             <w:rStyle w:val="Hyperlink"/>
@@ -451,8 +383,7 @@
         </w:rPr>
         <w:t xml:space="preserve"> </w:t>
       </w:r>
-      <w:hyperlink r:id="rId16" w:history="1">
-        <w:proofErr w:type="spellStart"/>
+      <w:hyperlink r:id="rId17" w:history="1">
         <w:r>
           <w:rPr>
             <w:rStyle w:val="Hyperlink"/>
@@ -461,7 +392,6 @@
           </w:rPr>
           <w:t>Tutprial</w:t>
         </w:r>
-        <w:proofErr w:type="spellEnd"/>
       </w:hyperlink>
       <w:r>
         <w:rPr>
@@ -478,21 +408,12 @@
           <w:szCs w:val="30"/>
         </w:rPr>
       </w:pPr>
-      <w:proofErr w:type="spellStart"/>
-      <w:r>
-        <w:rPr>
-          <w:sz w:val="30"/>
-          <w:szCs w:val="30"/>
-        </w:rPr>
-        <w:t>Watchex</w:t>
-      </w:r>
-      <w:proofErr w:type="spellEnd"/>
-      <w:r>
-        <w:rPr>
-          <w:sz w:val="30"/>
-          <w:szCs w:val="30"/>
-        </w:rPr>
-        <w:t xml:space="preserve"> :</w:t>
+      <w:r>
+        <w:rPr>
+          <w:sz w:val="30"/>
+          <w:szCs w:val="30"/>
+        </w:rPr>
+        <w:t>Watchex :</w:t>
       </w:r>
     </w:p>
     <w:p>
@@ -519,71 +440,7 @@
           <w:sz w:val="30"/>
           <w:szCs w:val="30"/>
         </w:rPr>
-        <w:t xml:space="preserve"> ( </w:t>
-      </w:r>
-      <w:proofErr w:type="spellStart"/>
-      <w:r>
-        <w:rPr>
-          <w:sz w:val="30"/>
-          <w:szCs w:val="30"/>
-        </w:rPr>
-        <w:t>xác</w:t>
-      </w:r>
-      <w:proofErr w:type="spellEnd"/>
-      <w:r>
-        <w:rPr>
-          <w:sz w:val="30"/>
-          <w:szCs w:val="30"/>
-        </w:rPr>
-        <w:t xml:space="preserve"> </w:t>
-      </w:r>
-      <w:proofErr w:type="spellStart"/>
-      <w:r>
-        <w:rPr>
-          <w:sz w:val="30"/>
-          <w:szCs w:val="30"/>
-        </w:rPr>
-        <w:t>thực</w:t>
-      </w:r>
-      <w:proofErr w:type="spellEnd"/>
-      <w:r>
-        <w:rPr>
-          <w:sz w:val="30"/>
-          <w:szCs w:val="30"/>
-        </w:rPr>
-        <w:t xml:space="preserve"> </w:t>
-      </w:r>
-      <w:proofErr w:type="spellStart"/>
-      <w:r>
-        <w:rPr>
-          <w:sz w:val="30"/>
-          <w:szCs w:val="30"/>
-        </w:rPr>
-        <w:t>người</w:t>
-      </w:r>
-      <w:proofErr w:type="spellEnd"/>
-      <w:r>
-        <w:rPr>
-          <w:sz w:val="30"/>
-          <w:szCs w:val="30"/>
-        </w:rPr>
-        <w:t xml:space="preserve"> </w:t>
-      </w:r>
-      <w:proofErr w:type="spellStart"/>
-      <w:r>
-        <w:rPr>
-          <w:sz w:val="30"/>
-          <w:szCs w:val="30"/>
-        </w:rPr>
-        <w:t>dùng</w:t>
-      </w:r>
-      <w:proofErr w:type="spellEnd"/>
-      <w:r>
-        <w:rPr>
-          <w:sz w:val="30"/>
-          <w:szCs w:val="30"/>
-        </w:rPr>
-        <w:t xml:space="preserve"> </w:t>
+        <w:t xml:space="preserve"> ( xác thực người dùng </w:t>
       </w:r>
       <w:r>
         <w:rPr>
@@ -592,43 +449,15 @@
         </w:rPr>
         <w:t xml:space="preserve">)  </w:t>
       </w:r>
-      <w:hyperlink r:id="rId17" w:history="1">
-        <w:r>
-          <w:rPr>
-            <w:rStyle w:val="Hyperlink"/>
-            <w:sz w:val="30"/>
-            <w:szCs w:val="30"/>
-          </w:rPr>
-          <w:t xml:space="preserve">JWT </w:t>
-        </w:r>
-        <w:proofErr w:type="spellStart"/>
-        <w:r>
-          <w:rPr>
-            <w:rStyle w:val="Hyperlink"/>
-            <w:sz w:val="30"/>
-            <w:szCs w:val="30"/>
-          </w:rPr>
-          <w:t>là</w:t>
-        </w:r>
-        <w:proofErr w:type="spellEnd"/>
-        <w:r>
-          <w:rPr>
-            <w:rStyle w:val="Hyperlink"/>
-            <w:sz w:val="30"/>
-            <w:szCs w:val="30"/>
-          </w:rPr>
-          <w:t xml:space="preserve"> </w:t>
-        </w:r>
-        <w:proofErr w:type="spellStart"/>
-        <w:r>
-          <w:rPr>
-            <w:rStyle w:val="Hyperlink"/>
-            <w:sz w:val="30"/>
-            <w:szCs w:val="30"/>
-          </w:rPr>
-          <w:t>gì</w:t>
-        </w:r>
-        <w:proofErr w:type="spellEnd"/>
+      <w:hyperlink r:id="rId18" w:history="1">
+        <w:r>
+          <w:rPr>
+            <w:rStyle w:val="Hyperlink"/>
+            <w:sz w:val="30"/>
+            <w:szCs w:val="30"/>
+          </w:rPr>
+          <w:t>JWT là gì</w:t>
+        </w:r>
       </w:hyperlink>
       <w:r>
         <w:rPr>
@@ -637,24 +466,14 @@
         </w:rPr>
         <w:t xml:space="preserve">  </w:t>
       </w:r>
-      <w:hyperlink r:id="rId18" w:history="1">
-        <w:proofErr w:type="spellStart"/>
-        <w:r>
-          <w:rPr>
-            <w:rStyle w:val="Hyperlink"/>
-            <w:sz w:val="30"/>
-            <w:szCs w:val="30"/>
-          </w:rPr>
-          <w:t>Tạo</w:t>
-        </w:r>
-        <w:proofErr w:type="spellEnd"/>
-        <w:r>
-          <w:rPr>
-            <w:rStyle w:val="Hyperlink"/>
-            <w:sz w:val="30"/>
-            <w:szCs w:val="30"/>
-          </w:rPr>
-          <w:t xml:space="preserve"> JWT</w:t>
+      <w:hyperlink r:id="rId19" w:history="1">
+        <w:r>
+          <w:rPr>
+            <w:rStyle w:val="Hyperlink"/>
+            <w:sz w:val="30"/>
+            <w:szCs w:val="30"/>
+          </w:rPr>
+          <w:t>Tạo JWT</w:t>
         </w:r>
       </w:hyperlink>
     </w:p>
@@ -690,7 +509,6 @@
           <w:szCs w:val="30"/>
         </w:rPr>
       </w:pPr>
-      <w:proofErr w:type="spellStart"/>
       <w:r>
         <w:rPr>
           <w:sz w:val="30"/>
@@ -698,7 +516,6 @@
         </w:rPr>
         <w:t>Paypal</w:t>
       </w:r>
-      <w:proofErr w:type="spellEnd"/>
       <w:r>
         <w:rPr>
           <w:sz w:val="30"/>
@@ -706,7 +523,7 @@
         </w:rPr>
         <w:t xml:space="preserve"> : </w:t>
       </w:r>
-      <w:hyperlink r:id="rId19" w:history="1">
+      <w:hyperlink r:id="rId20" w:history="1">
         <w:r>
           <w:rPr>
             <w:rStyle w:val="Hyperlink"/>
@@ -729,15 +546,30 @@
           <w:szCs w:val="30"/>
         </w:rPr>
       </w:pPr>
-      <w:proofErr w:type="spellStart"/>
-      <w:r>
-        <w:rPr>
-          <w:sz w:val="30"/>
-          <w:szCs w:val="30"/>
-        </w:rPr>
-        <w:t>Biểu</w:t>
-      </w:r>
-      <w:proofErr w:type="spellEnd"/>
+      <w:r>
+        <w:rPr>
+          <w:sz w:val="30"/>
+          <w:szCs w:val="30"/>
+        </w:rPr>
+        <w:t xml:space="preserve">Biểu đồ </w:t>
+      </w:r>
+      <w:r>
+        <w:rPr>
+          <w:sz w:val="30"/>
+          <w:szCs w:val="30"/>
+        </w:rPr>
+        <w:t xml:space="preserve">: </w:t>
+      </w:r>
+      <w:hyperlink r:id="rId21" w:history="1">
+        <w:r>
+          <w:rPr>
+            <w:rStyle w:val="Hyperlink"/>
+            <w:sz w:val="30"/>
+            <w:szCs w:val="30"/>
+          </w:rPr>
+          <w:t>Demo</w:t>
+        </w:r>
+      </w:hyperlink>
       <w:r>
         <w:rPr>
           <w:sz w:val="30"/>
@@ -745,47 +577,7 @@
         </w:rPr>
         <w:t xml:space="preserve"> </w:t>
       </w:r>
-      <w:proofErr w:type="spellStart"/>
-      <w:r>
-        <w:rPr>
-          <w:sz w:val="30"/>
-          <w:szCs w:val="30"/>
-        </w:rPr>
-        <w:t>đồ</w:t>
-      </w:r>
-      <w:proofErr w:type="spellEnd"/>
-      <w:r>
-        <w:rPr>
-          <w:sz w:val="30"/>
-          <w:szCs w:val="30"/>
-        </w:rPr>
-        <w:t xml:space="preserve"> </w:t>
-      </w:r>
-      <w:r>
-        <w:rPr>
-          <w:sz w:val="30"/>
-          <w:szCs w:val="30"/>
-        </w:rPr>
-        <w:t xml:space="preserve">: </w:t>
-      </w:r>
-      <w:hyperlink r:id="rId20" w:history="1">
-        <w:r>
-          <w:rPr>
-            <w:rStyle w:val="Hyperlink"/>
-            <w:sz w:val="30"/>
-            <w:szCs w:val="30"/>
-          </w:rPr>
-          <w:t>Demo</w:t>
-        </w:r>
-      </w:hyperlink>
-      <w:r>
-        <w:rPr>
-          <w:sz w:val="30"/>
-          <w:szCs w:val="30"/>
-        </w:rPr>
-        <w:t xml:space="preserve"> </w:t>
-      </w:r>
-      <w:hyperlink r:id="rId21" w:history="1">
+      <w:hyperlink r:id="rId22" w:history="1">
         <w:r>
           <w:rPr>
             <w:rStyle w:val="Hyperlink"/>
@@ -808,15 +600,13 @@
           <w:szCs w:val="30"/>
         </w:rPr>
       </w:pPr>
-      <w:proofErr w:type="spellStart"/>
-      <w:r>
-        <w:rPr>
-          <w:sz w:val="30"/>
-          <w:szCs w:val="30"/>
-        </w:rPr>
-        <w:t>Làm</w:t>
-      </w:r>
-      <w:proofErr w:type="spellEnd"/>
+      <w:r>
+        <w:rPr>
+          <w:sz w:val="30"/>
+          <w:szCs w:val="30"/>
+        </w:rPr>
+        <w:t>Làm việc với nhiều tài khoản github :</w:t>
+      </w:r>
       <w:r>
         <w:rPr>
           <w:sz w:val="30"/>
@@ -824,110 +614,7 @@
         </w:rPr>
         <w:t xml:space="preserve"> </w:t>
       </w:r>
-      <w:proofErr w:type="spellStart"/>
-      <w:r>
-        <w:rPr>
-          <w:sz w:val="30"/>
-          <w:szCs w:val="30"/>
-        </w:rPr>
-        <w:t>việc</w:t>
-      </w:r>
-      <w:proofErr w:type="spellEnd"/>
-      <w:r>
-        <w:rPr>
-          <w:sz w:val="30"/>
-          <w:szCs w:val="30"/>
-        </w:rPr>
-        <w:t xml:space="preserve"> </w:t>
-      </w:r>
-      <w:proofErr w:type="spellStart"/>
-      <w:r>
-        <w:rPr>
-          <w:sz w:val="30"/>
-          <w:szCs w:val="30"/>
-        </w:rPr>
-        <w:t>với</w:t>
-      </w:r>
-      <w:proofErr w:type="spellEnd"/>
-      <w:r>
-        <w:rPr>
-          <w:sz w:val="30"/>
-          <w:szCs w:val="30"/>
-        </w:rPr>
-        <w:t xml:space="preserve"> </w:t>
-      </w:r>
-      <w:proofErr w:type="spellStart"/>
-      <w:r>
-        <w:rPr>
-          <w:sz w:val="30"/>
-          <w:szCs w:val="30"/>
-        </w:rPr>
-        <w:t>nhiều</w:t>
-      </w:r>
-      <w:proofErr w:type="spellEnd"/>
-      <w:r>
-        <w:rPr>
-          <w:sz w:val="30"/>
-          <w:szCs w:val="30"/>
-        </w:rPr>
-        <w:t xml:space="preserve"> </w:t>
-      </w:r>
-      <w:proofErr w:type="spellStart"/>
-      <w:r>
-        <w:rPr>
-          <w:sz w:val="30"/>
-          <w:szCs w:val="30"/>
-        </w:rPr>
-        <w:t>tài</w:t>
-      </w:r>
-      <w:proofErr w:type="spellEnd"/>
-      <w:r>
-        <w:rPr>
-          <w:sz w:val="30"/>
-          <w:szCs w:val="30"/>
-        </w:rPr>
-        <w:t xml:space="preserve"> </w:t>
-      </w:r>
-      <w:proofErr w:type="spellStart"/>
-      <w:r>
-        <w:rPr>
-          <w:sz w:val="30"/>
-          <w:szCs w:val="30"/>
-        </w:rPr>
-        <w:t>khoản</w:t>
-      </w:r>
-      <w:proofErr w:type="spellEnd"/>
-      <w:r>
-        <w:rPr>
-          <w:sz w:val="30"/>
-          <w:szCs w:val="30"/>
-        </w:rPr>
-        <w:t xml:space="preserve"> </w:t>
-      </w:r>
-      <w:proofErr w:type="spellStart"/>
-      <w:r>
-        <w:rPr>
-          <w:sz w:val="30"/>
-          <w:szCs w:val="30"/>
-        </w:rPr>
-        <w:t>github</w:t>
-      </w:r>
-      <w:proofErr w:type="spellEnd"/>
-      <w:r>
-        <w:rPr>
-          <w:sz w:val="30"/>
-          <w:szCs w:val="30"/>
-        </w:rPr>
-        <w:t xml:space="preserve"> :</w:t>
-      </w:r>
-      <w:r>
-        <w:rPr>
-          <w:sz w:val="30"/>
-          <w:szCs w:val="30"/>
-        </w:rPr>
-        <w:t xml:space="preserve"> </w:t>
-      </w:r>
-      <w:hyperlink r:id="rId22" w:history="1">
+      <w:hyperlink r:id="rId23" w:history="1">
         <w:r>
           <w:rPr>
             <w:rStyle w:val="Hyperlink"/>
@@ -950,23 +637,14 @@
           <w:szCs w:val="30"/>
         </w:rPr>
       </w:pPr>
-      <w:proofErr w:type="spellStart"/>
-      <w:r>
-        <w:rPr>
-          <w:sz w:val="30"/>
-          <w:szCs w:val="30"/>
-        </w:rPr>
-        <w:t>Ckeditor</w:t>
-      </w:r>
-      <w:proofErr w:type="spellEnd"/>
-      <w:r>
-        <w:rPr>
-          <w:sz w:val="30"/>
-          <w:szCs w:val="30"/>
-        </w:rPr>
-        <w:t xml:space="preserve"> : </w:t>
-      </w:r>
-      <w:hyperlink r:id="rId23" w:history="1">
+      <w:r>
+        <w:rPr>
+          <w:sz w:val="30"/>
+          <w:szCs w:val="30"/>
+        </w:rPr>
+        <w:t xml:space="preserve">Ckeditor : </w:t>
+      </w:r>
+      <w:hyperlink r:id="rId24" w:history="1">
         <w:r>
           <w:rPr>
             <w:rStyle w:val="Hyperlink"/>
@@ -994,23 +672,7 @@
           <w:sz w:val="30"/>
           <w:szCs w:val="30"/>
         </w:rPr>
-        <w:t xml:space="preserve">Customize image in </w:t>
-      </w:r>
-      <w:proofErr w:type="spellStart"/>
-      <w:r>
-        <w:rPr>
-          <w:sz w:val="30"/>
-          <w:szCs w:val="30"/>
-        </w:rPr>
-        <w:t>ckeditor</w:t>
-      </w:r>
-      <w:proofErr w:type="spellEnd"/>
-      <w:r>
-        <w:rPr>
-          <w:sz w:val="30"/>
-          <w:szCs w:val="30"/>
-        </w:rPr>
-        <w:t xml:space="preserve"> </w:t>
+        <w:t xml:space="preserve">Customize image in ckeditor </w:t>
       </w:r>
       <w:r>
         <w:rPr>
@@ -1019,7 +681,7 @@
         </w:rPr>
         <w:t xml:space="preserve">: </w:t>
       </w:r>
-      <w:hyperlink r:id="rId24" w:history="1">
+      <w:hyperlink r:id="rId25" w:history="1">
         <w:r>
           <w:rPr>
             <w:rStyle w:val="Hyperlink"/>
@@ -1042,15 +704,13 @@
           <w:szCs w:val="30"/>
         </w:rPr>
       </w:pPr>
-      <w:proofErr w:type="spellStart"/>
-      <w:r>
-        <w:rPr>
-          <w:sz w:val="30"/>
-          <w:szCs w:val="30"/>
-        </w:rPr>
-        <w:t>Kiểm</w:t>
-      </w:r>
-      <w:proofErr w:type="spellEnd"/>
+      <w:r>
+        <w:rPr>
+          <w:sz w:val="30"/>
+          <w:szCs w:val="30"/>
+        </w:rPr>
+        <w:t>Kiểm tra domain</w:t>
+      </w:r>
       <w:r>
         <w:rPr>
           <w:sz w:val="30"/>
@@ -1058,30 +718,7 @@
         </w:rPr>
         <w:t xml:space="preserve"> </w:t>
       </w:r>
-      <w:proofErr w:type="spellStart"/>
-      <w:r>
-        <w:rPr>
-          <w:sz w:val="30"/>
-          <w:szCs w:val="30"/>
-        </w:rPr>
-        <w:t>tra</w:t>
-      </w:r>
-      <w:proofErr w:type="spellEnd"/>
-      <w:r>
-        <w:rPr>
-          <w:sz w:val="30"/>
-          <w:szCs w:val="30"/>
-        </w:rPr>
-        <w:t xml:space="preserve"> domain</w:t>
-      </w:r>
-      <w:r>
-        <w:rPr>
-          <w:sz w:val="30"/>
-          <w:szCs w:val="30"/>
-        </w:rPr>
-        <w:t xml:space="preserve"> </w:t>
-      </w:r>
-      <w:hyperlink r:id="rId25" w:history="1">
+      <w:hyperlink r:id="rId26" w:history="1">
         <w:r>
           <w:rPr>
             <w:rStyle w:val="Hyperlink"/>
@@ -1118,7 +755,7 @@
         </w:rPr>
         <w:t xml:space="preserve">  </w:t>
       </w:r>
-      <w:hyperlink r:id="rId26" w:history="1">
+      <w:hyperlink r:id="rId27" w:history="1">
         <w:r>
           <w:rPr>
             <w:rStyle w:val="Hyperlink"/>
@@ -1151,7 +788,7 @@
         </w:rPr>
         <w:t xml:space="preserve">SEO : </w:t>
       </w:r>
-      <w:hyperlink r:id="rId27" w:history="1">
+      <w:hyperlink r:id="rId28" w:history="1">
         <w:r>
           <w:rPr>
             <w:rStyle w:val="Hyperlink"/>
@@ -1174,87 +811,14 @@
           <w:szCs w:val="30"/>
         </w:rPr>
       </w:pPr>
-      <w:proofErr w:type="spellStart"/>
-      <w:r>
-        <w:rPr>
-          <w:sz w:val="30"/>
-          <w:szCs w:val="30"/>
-        </w:rPr>
-        <w:t>Thêm</w:t>
-      </w:r>
-      <w:proofErr w:type="spellEnd"/>
-      <w:r>
-        <w:rPr>
-          <w:sz w:val="30"/>
-          <w:szCs w:val="30"/>
-        </w:rPr>
-        <w:t xml:space="preserve"> </w:t>
-      </w:r>
-      <w:proofErr w:type="spellStart"/>
-      <w:r>
-        <w:rPr>
-          <w:sz w:val="30"/>
-          <w:szCs w:val="30"/>
-        </w:rPr>
-        <w:t>dữ</w:t>
-      </w:r>
-      <w:proofErr w:type="spellEnd"/>
-      <w:r>
-        <w:rPr>
-          <w:sz w:val="30"/>
-          <w:szCs w:val="30"/>
-        </w:rPr>
-        <w:t xml:space="preserve"> </w:t>
-      </w:r>
-      <w:proofErr w:type="spellStart"/>
-      <w:r>
-        <w:rPr>
-          <w:sz w:val="30"/>
-          <w:szCs w:val="30"/>
-        </w:rPr>
-        <w:t>liệu</w:t>
-      </w:r>
-      <w:proofErr w:type="spellEnd"/>
-      <w:r>
-        <w:rPr>
-          <w:sz w:val="30"/>
-          <w:szCs w:val="30"/>
-        </w:rPr>
-        <w:t xml:space="preserve"> </w:t>
-      </w:r>
-      <w:proofErr w:type="spellStart"/>
-      <w:r>
-        <w:rPr>
-          <w:sz w:val="30"/>
-          <w:szCs w:val="30"/>
-        </w:rPr>
-        <w:t>tỉnh</w:t>
-      </w:r>
-      <w:proofErr w:type="spellEnd"/>
-      <w:r>
-        <w:rPr>
-          <w:sz w:val="30"/>
-          <w:szCs w:val="30"/>
-        </w:rPr>
-        <w:t xml:space="preserve"> </w:t>
-      </w:r>
-      <w:proofErr w:type="spellStart"/>
-      <w:r>
-        <w:rPr>
-          <w:sz w:val="30"/>
-          <w:szCs w:val="30"/>
-        </w:rPr>
-        <w:t>thành</w:t>
-      </w:r>
-      <w:proofErr w:type="spellEnd"/>
-      <w:r>
-        <w:rPr>
-          <w:sz w:val="30"/>
-          <w:szCs w:val="30"/>
-        </w:rPr>
-        <w:t xml:space="preserve"> : </w:t>
-      </w:r>
-      <w:hyperlink r:id="rId28" w:history="1">
+      <w:r>
+        <w:rPr>
+          <w:sz w:val="30"/>
+          <w:szCs w:val="30"/>
+        </w:rPr>
+        <w:t xml:space="preserve">Thêm dữ liệu tỉnh thành : </w:t>
+      </w:r>
+      <w:hyperlink r:id="rId29" w:history="1">
         <w:r>
           <w:rPr>
             <w:rStyle w:val="Hyperlink"/>
@@ -1276,12 +840,12 @@
 </file>
 
 <file path=word/numbering.xml><?xml version="1.0" encoding="utf-8"?>
-<w:numbering xmlns:wpc="http://schemas.microsoft.com/office/word/2010/wordprocessingCanvas" xmlns:cx="http://schemas.microsoft.com/office/drawing/2014/chartex" xmlns:cx1="http://schemas.microsoft.com/office/drawing/2015/9/8/chartex" xmlns:cx2="http://schemas.microsoft.com/office/drawing/2015/10/21/chartex" xmlns:cx3="http://schemas.microsoft.com/office/drawing/2016/5/9/chartex" xmlns:cx4="http://schemas.microsoft.com/office/drawing/2016/5/10/chartex" xmlns:cx5="http://schemas.microsoft.com/office/drawing/2016/5/11/chartex" xmlns:cx6="http://schemas.microsoft.com/office/drawing/2016/5/12/chartex" xmlns:cx7="http://schemas.microsoft.com/office/drawing/2016/5/13/chartex" xmlns:cx8="http://schemas.microsoft.com/office/drawing/2016/5/14/chartex" xmlns:mc="http://schemas.openxmlformats.org/markup-compatibility/2006" xmlns:aink="http://schemas.microsoft.com/office/drawing/2016/ink" xmlns:am3d="http://schemas.microsoft.com/office/drawing/2017/model3d" xmlns:o="urn:schemas-microsoft-com:office:office" xmlns:r="http://schemas.openxmlformats.org/officeDocument/2006/relationships" xmlns:m="http://schemas.openxmlformats.org/officeDocument/2006/math" xmlns:v="urn:schemas-microsoft-com:vml" xmlns:wp14="http://schemas.microsoft.com/office/word/2010/wordprocessingDrawing" xmlns:wp="http://schemas.openxmlformats.org/drawingml/2006/wordprocessingDrawing" xmlns:w10="urn:schemas-microsoft-com:office:word" xmlns:w="http://schemas.openxmlformats.org/wordprocessingml/2006/main" xmlns:w14="http://schemas.microsoft.com/office/word/2010/wordml" xmlns:w15="http://schemas.microsoft.com/office/word/2012/wordml" xmlns:w16cex="http://schemas.microsoft.com/office/word/2018/wordml/cex" xmlns:w16cid="http://schemas.microsoft.com/office/word/2016/wordml/cid" xmlns:w16="http://schemas.microsoft.com/office/word/2018/wordml" xmlns:w16sdtdh="http://schemas.microsoft.com/office/word/2020/wordml/sdtdatahash" xmlns:w16se="http://schemas.microsoft.com/office/word/2015/wordml/symex" xmlns:wpg="http://schemas.microsoft.com/office/word/2010/wordprocessingGroup" xmlns:wpi="http://schemas.microsoft.com/office/word/2010/wordprocessingInk" xmlns:wne="http://schemas.microsoft.com/office/word/2006/wordml" xmlns:wps="http://schemas.microsoft.com/office/word/2010/wordprocessingShape" mc:Ignorable="w14 w15 w16se w16cid w16 w16cex w16sdtdh wp14">
+<w:numbering xmlns:wpc="http://schemas.microsoft.com/office/word/2010/wordprocessingCanvas" xmlns:cx="http://schemas.microsoft.com/office/drawing/2014/chartex" xmlns:cx1="http://schemas.microsoft.com/office/drawing/2015/9/8/chartex" xmlns:cx2="http://schemas.microsoft.com/office/drawing/2015/10/21/chartex" xmlns:cx3="http://schemas.microsoft.com/office/drawing/2016/5/9/chartex" xmlns:cx4="http://schemas.microsoft.com/office/drawing/2016/5/10/chartex" xmlns:cx5="http://schemas.microsoft.com/office/drawing/2016/5/11/chartex" xmlns:cx6="http://schemas.microsoft.com/office/drawing/2016/5/12/chartex" xmlns:cx7="http://schemas.microsoft.com/office/drawing/2016/5/13/chartex" xmlns:cx8="http://schemas.microsoft.com/office/drawing/2016/5/14/chartex" xmlns:mc="http://schemas.openxmlformats.org/markup-compatibility/2006" xmlns:aink="http://schemas.microsoft.com/office/drawing/2016/ink" xmlns:am3d="http://schemas.microsoft.com/office/drawing/2017/model3d" xmlns:o="urn:schemas-microsoft-com:office:office" xmlns:oel="http://schemas.microsoft.com/office/2019/extlst" xmlns:r="http://schemas.openxmlformats.org/officeDocument/2006/relationships" xmlns:m="http://schemas.openxmlformats.org/officeDocument/2006/math" xmlns:v="urn:schemas-microsoft-com:vml" xmlns:wp14="http://schemas.microsoft.com/office/word/2010/wordprocessingDrawing" xmlns:wp="http://schemas.openxmlformats.org/drawingml/2006/wordprocessingDrawing" xmlns:w10="urn:schemas-microsoft-com:office:word" xmlns:w="http://schemas.openxmlformats.org/wordprocessingml/2006/main" xmlns:w14="http://schemas.microsoft.com/office/word/2010/wordml" xmlns:w15="http://schemas.microsoft.com/office/word/2012/wordml" xmlns:w16cex="http://schemas.microsoft.com/office/word/2018/wordml/cex" xmlns:w16cid="http://schemas.microsoft.com/office/word/2016/wordml/cid" xmlns:w16="http://schemas.microsoft.com/office/word/2018/wordml" xmlns:w16sdtdh="http://schemas.microsoft.com/office/word/2020/wordml/sdtdatahash" xmlns:w16se="http://schemas.microsoft.com/office/word/2015/wordml/symex" xmlns:wpg="http://schemas.microsoft.com/office/word/2010/wordprocessingGroup" xmlns:wpi="http://schemas.microsoft.com/office/word/2010/wordprocessingInk" xmlns:wne="http://schemas.microsoft.com/office/word/2006/wordml" xmlns:wps="http://schemas.microsoft.com/office/word/2010/wordprocessingShape" mc:Ignorable="w14 w15 w16se w16cid w16 w16cex w16sdtdh wp14">
   <w:abstractNum w:abstractNumId="0" w15:restartNumberingAfterBreak="0">
-    <w:nsid w:val="43711402"/>
+    <w:nsid w:val="1D9501CF"/>
     <w:multiLevelType w:val="hybridMultilevel"/>
-    <w:tmpl w:val="E3AA9BB6"/>
-    <w:lvl w:ilvl="0" w:tplc="FC500B88">
+    <w:tmpl w:val="88D4BC12"/>
+    <w:lvl w:ilvl="0" w:tplc="A3266120">
       <w:numFmt w:val="bullet"/>
       <w:lvlText w:val="-"/>
       <w:lvlJc w:val="left"/>
@@ -1389,7 +953,122 @@
       </w:rPr>
     </w:lvl>
   </w:abstractNum>
-  <w:num w:numId="1">
+  <w:abstractNum w:abstractNumId="1" w15:restartNumberingAfterBreak="0">
+    <w:nsid w:val="43711402"/>
+    <w:multiLevelType w:val="hybridMultilevel"/>
+    <w:tmpl w:val="E3AA9BB6"/>
+    <w:lvl w:ilvl="0" w:tplc="FC500B88">
+      <w:numFmt w:val="bullet"/>
+      <w:lvlText w:val="-"/>
+      <w:lvlJc w:val="left"/>
+      <w:pPr>
+        <w:ind w:left="720" w:hanging="360"/>
+      </w:pPr>
+      <w:rPr>
+        <w:rFonts w:ascii="Calibri" w:eastAsiaTheme="minorHAnsi" w:hAnsi="Calibri" w:cs="Calibri" w:hint="default"/>
+      </w:rPr>
+    </w:lvl>
+    <w:lvl w:ilvl="1" w:tplc="04090003" w:tentative="1">
+      <w:start w:val="1"/>
+      <w:numFmt w:val="bullet"/>
+      <w:lvlText w:val="o"/>
+      <w:lvlJc w:val="left"/>
+      <w:pPr>
+        <w:ind w:left="1440" w:hanging="360"/>
+      </w:pPr>
+      <w:rPr>
+        <w:rFonts w:ascii="Courier New" w:hAnsi="Courier New" w:cs="Courier New" w:hint="default"/>
+      </w:rPr>
+    </w:lvl>
+    <w:lvl w:ilvl="2" w:tplc="04090005" w:tentative="1">
+      <w:start w:val="1"/>
+      <w:numFmt w:val="bullet"/>
+      <w:lvlText w:val=""/>
+      <w:lvlJc w:val="left"/>
+      <w:pPr>
+        <w:ind w:left="2160" w:hanging="360"/>
+      </w:pPr>
+      <w:rPr>
+        <w:rFonts w:ascii="Wingdings" w:hAnsi="Wingdings" w:hint="default"/>
+      </w:rPr>
+    </w:lvl>
+    <w:lvl w:ilvl="3" w:tplc="04090001" w:tentative="1">
+      <w:start w:val="1"/>
+      <w:numFmt w:val="bullet"/>
+      <w:lvlText w:val=""/>
+      <w:lvlJc w:val="left"/>
+      <w:pPr>
+        <w:ind w:left="2880" w:hanging="360"/>
+      </w:pPr>
+      <w:rPr>
+        <w:rFonts w:ascii="Symbol" w:hAnsi="Symbol" w:hint="default"/>
+      </w:rPr>
+    </w:lvl>
+    <w:lvl w:ilvl="4" w:tplc="04090003" w:tentative="1">
+      <w:start w:val="1"/>
+      <w:numFmt w:val="bullet"/>
+      <w:lvlText w:val="o"/>
+      <w:lvlJc w:val="left"/>
+      <w:pPr>
+        <w:ind w:left="3600" w:hanging="360"/>
+      </w:pPr>
+      <w:rPr>
+        <w:rFonts w:ascii="Courier New" w:hAnsi="Courier New" w:cs="Courier New" w:hint="default"/>
+      </w:rPr>
+    </w:lvl>
+    <w:lvl w:ilvl="5" w:tplc="04090005" w:tentative="1">
+      <w:start w:val="1"/>
+      <w:numFmt w:val="bullet"/>
+      <w:lvlText w:val=""/>
+      <w:lvlJc w:val="left"/>
+      <w:pPr>
+        <w:ind w:left="4320" w:hanging="360"/>
+      </w:pPr>
+      <w:rPr>
+        <w:rFonts w:ascii="Wingdings" w:hAnsi="Wingdings" w:hint="default"/>
+      </w:rPr>
+    </w:lvl>
+    <w:lvl w:ilvl="6" w:tplc="04090001" w:tentative="1">
+      <w:start w:val="1"/>
+      <w:numFmt w:val="bullet"/>
+      <w:lvlText w:val=""/>
+      <w:lvlJc w:val="left"/>
+      <w:pPr>
+        <w:ind w:left="5040" w:hanging="360"/>
+      </w:pPr>
+      <w:rPr>
+        <w:rFonts w:ascii="Symbol" w:hAnsi="Symbol" w:hint="default"/>
+      </w:rPr>
+    </w:lvl>
+    <w:lvl w:ilvl="7" w:tplc="04090003" w:tentative="1">
+      <w:start w:val="1"/>
+      <w:numFmt w:val="bullet"/>
+      <w:lvlText w:val="o"/>
+      <w:lvlJc w:val="left"/>
+      <w:pPr>
+        <w:ind w:left="5760" w:hanging="360"/>
+      </w:pPr>
+      <w:rPr>
+        <w:rFonts w:ascii="Courier New" w:hAnsi="Courier New" w:cs="Courier New" w:hint="default"/>
+      </w:rPr>
+    </w:lvl>
+    <w:lvl w:ilvl="8" w:tplc="04090005" w:tentative="1">
+      <w:start w:val="1"/>
+      <w:numFmt w:val="bullet"/>
+      <w:lvlText w:val=""/>
+      <w:lvlJc w:val="left"/>
+      <w:pPr>
+        <w:ind w:left="6480" w:hanging="360"/>
+      </w:pPr>
+      <w:rPr>
+        <w:rFonts w:ascii="Wingdings" w:hAnsi="Wingdings" w:hint="default"/>
+      </w:rPr>
+    </w:lvl>
+  </w:abstractNum>
+  <w:num w:numId="1" w16cid:durableId="1196385181">
+    <w:abstractNumId w:val="1"/>
+  </w:num>
+  <w:num w:numId="2" w16cid:durableId="1928493993">
     <w:abstractNumId w:val="0"/>
   </w:num>
 </w:numbering>
@@ -2166,6 +1845,15 @@
 </file>
 
 <file path=customXml/item1.xml><?xml version="1.0" encoding="utf-8"?>
+<?mso-contentType ?>
+<FormTemplates xmlns="http://schemas.microsoft.com/sharepoint/v3/contenttype/forms">
+  <Display>DocumentLibraryForm</Display>
+  <Edit>DocumentLibraryForm</Edit>
+  <New>DocumentLibraryForm</New>
+</FormTemplates>
+</file>
+
+<file path=customXml/item2.xml><?xml version="1.0" encoding="utf-8"?>
 <ct:contentTypeSchema xmlns:ct="http://schemas.microsoft.com/office/2006/metadata/contentType" xmlns:ma="http://schemas.microsoft.com/office/2006/metadata/properties/metaAttributes" ct:_="" ma:_="" ma:contentTypeName="Tài liệu" ma:contentTypeID="0x01010071283E3252D1F9469BD76A8F1E1631B4" ma:contentTypeVersion="10" ma:contentTypeDescription="Tạo tài liệu mới." ma:contentTypeScope="" ma:versionID="0b52e1d3968b0a7f4f88d27a0c372408">
   <xsd:schema xmlns:xsd="http://www.w3.org/2001/XMLSchema" xmlns:xs="http://www.w3.org/2001/XMLSchema" xmlns:p="http://schemas.microsoft.com/office/2006/metadata/properties" xmlns:ns3="d356c4fd-8322-40fb-8349-f0da8f15777a" xmlns:ns4="f00c83ce-1e9a-4e7c-aa18-df556dfd5e89" targetNamespace="http://schemas.microsoft.com/office/2006/metadata/properties" ma:root="true" ma:fieldsID="ad9baefaee8a80c4b6e5254d8058d24d" ns3:_="" ns4:_="">
     <xsd:import namespace="d356c4fd-8322-40fb-8349-f0da8f15777a"/>
@@ -2368,15 +2056,6 @@
 </ct:contentTypeSchema>
 </file>
 
-<file path=customXml/item2.xml><?xml version="1.0" encoding="utf-8"?>
-<?mso-contentType ?>
-<FormTemplates xmlns="http://schemas.microsoft.com/sharepoint/v3/contenttype/forms">
-  <Display>DocumentLibraryForm</Display>
-  <Edit>DocumentLibraryForm</Edit>
-  <New>DocumentLibraryForm</New>
-</FormTemplates>
-</file>
-
 <file path=customXml/item3.xml><?xml version="1.0" encoding="utf-8"?>
 <p:properties xmlns:p="http://schemas.microsoft.com/office/2006/metadata/properties" xmlns:xsi="http://www.w3.org/2001/XMLSchema-instance" xmlns:pc="http://schemas.microsoft.com/office/infopath/2007/PartnerControls">
   <documentManagement/>
@@ -2384,6 +2063,14 @@
 </file>
 
 <file path=customXml/itemProps1.xml><?xml version="1.0" encoding="utf-8"?>
+<ds:datastoreItem xmlns:ds="http://schemas.openxmlformats.org/officeDocument/2006/customXml" ds:itemID="{5D19F629-7395-4657-A401-946A16A668E7}">
+  <ds:schemaRefs>
+    <ds:schemaRef ds:uri="http://schemas.microsoft.com/sharepoint/v3/contenttype/forms"/>
+  </ds:schemaRefs>
+</ds:datastoreItem>
+</file>
+
+<file path=customXml/itemProps2.xml><?xml version="1.0" encoding="utf-8"?>
 <ds:datastoreItem xmlns:ds="http://schemas.openxmlformats.org/officeDocument/2006/customXml" ds:itemID="{C449E250-40AA-4ADE-9DDF-C25E97282E58}">
   <ds:schemaRefs>
     <ds:schemaRef ds:uri="http://schemas.microsoft.com/office/2006/metadata/contentType"/>
@@ -2402,14 +2089,6 @@
 </ds:datastoreItem>
 </file>
 
-<file path=customXml/itemProps2.xml><?xml version="1.0" encoding="utf-8"?>
-<ds:datastoreItem xmlns:ds="http://schemas.openxmlformats.org/officeDocument/2006/customXml" ds:itemID="{5D19F629-7395-4657-A401-946A16A668E7}">
-  <ds:schemaRefs>
-    <ds:schemaRef ds:uri="http://schemas.microsoft.com/sharepoint/v3/contenttype/forms"/>
-  </ds:schemaRefs>
-</ds:datastoreItem>
-</file>
-
 <file path=customXml/itemProps3.xml><?xml version="1.0" encoding="utf-8"?>
 <ds:datastoreItem xmlns:ds="http://schemas.openxmlformats.org/officeDocument/2006/customXml" ds:itemID="{BABE33B6-77D1-4023-8AD1-B5A2B3CFFF75}">
   <ds:schemaRefs>
